--- a/Readme.docx
+++ b/Readme.docx
@@ -9,7 +9,17 @@
     </w:p>
     <w:p>
       <w:r>
-        <w:t>Como estas??</w:t>
+        <w:t>Como estas</w:t>
+      </w:r>
+      <w:proofErr w:type="gramStart"/>
+      <w:r>
+        <w:t>??</w:t>
+      </w:r>
+      <w:proofErr w:type="gramEnd"/>
+    </w:p>
+    <w:p>
+      <w:r>
+        <w:t>Muy bien, ando de chébere</w:t>
       </w:r>
       <w:bookmarkStart w:id="0" w:name="_GoBack"/>
       <w:bookmarkEnd w:id="0"/>
